--- a/brt Project.docx
+++ b/brt Project.docx
@@ -898,6 +898,13 @@
           <w:bCs/>
         </w:rPr>
       </w:pPr>
+      <w:r>
+        <w:rPr>
+          <w:rFonts w:ascii="Times New Roman" w:eastAsia="Times New Roman" w:hAnsi="Times New Roman"/>
+          <w:bCs/>
+        </w:rPr>
+        <w:t xml:space="preserve">Test Step </w:t>
+      </w:r>
       <w:r>
         <w:rPr>
           <w:rFonts w:ascii="Times New Roman" w:eastAsia="Times New Roman" w:hAnsi="Times New Roman"/>

--- a/brt Project.docx
+++ b/brt Project.docx
@@ -4,7 +4,6 @@
   <w:body>
     <w:p>
       <w:pPr>
-        <w:ind w:left="357"/>
         <w:rPr>
           <w:rFonts w:ascii="Times New Roman" w:eastAsia="Times New Roman" w:hAnsi="Times New Roman"/>
           <w:b/>
@@ -22,7 +21,6 @@
     </w:p>
     <w:p>
       <w:pPr>
-        <w:ind w:left="357"/>
         <w:rPr>
           <w:rFonts w:ascii="Times New Roman" w:eastAsia="Times New Roman" w:hAnsi="Times New Roman"/>
           <w:bCs/>
@@ -89,16 +87,14 @@
     </w:p>
     <w:p>
       <w:pPr>
-        <w:ind w:left="357"/>
-        <w:rPr>
-          <w:rFonts w:ascii="Times New Roman" w:eastAsia="Times New Roman" w:hAnsi="Times New Roman"/>
-          <w:bCs/>
-        </w:rPr>
-      </w:pPr>
-    </w:p>
-    <w:p>
-      <w:pPr>
-        <w:ind w:left="357"/>
+        <w:rPr>
+          <w:rFonts w:ascii="Times New Roman" w:eastAsia="Times New Roman" w:hAnsi="Times New Roman"/>
+          <w:bCs/>
+        </w:rPr>
+      </w:pPr>
+    </w:p>
+    <w:p>
+      <w:pPr>
         <w:rPr>
           <w:rFonts w:ascii="Times New Roman" w:eastAsia="Times New Roman" w:hAnsi="Times New Roman"/>
           <w:b/>
@@ -126,169 +122,105 @@
     </w:p>
     <w:p>
       <w:pPr>
-        <w:ind w:left="357"/>
-        <w:rPr>
-          <w:rFonts w:ascii="Times New Roman" w:eastAsia="Times New Roman" w:hAnsi="Times New Roman"/>
-          <w:bCs/>
-        </w:rPr>
-      </w:pPr>
-      <w:r>
-        <w:rPr>
-          <w:rFonts w:ascii="Times New Roman" w:eastAsia="Times New Roman" w:hAnsi="Times New Roman"/>
-          <w:bCs/>
-        </w:rPr>
-        <w:t xml:space="preserve">occur.csv </w:t>
-      </w:r>
-      <w:r>
-        <w:rPr>
-          <w:rFonts w:ascii="Times New Roman" w:eastAsia="Times New Roman" w:hAnsi="Times New Roman"/>
-          <w:bCs/>
-        </w:rPr>
-        <w:t>(</w:t>
-      </w:r>
-      <w:r>
-        <w:rPr>
-          <w:rFonts w:ascii="Times New Roman" w:eastAsia="Times New Roman" w:hAnsi="Times New Roman"/>
-          <w:bCs/>
-        </w:rPr>
-        <w:t xml:space="preserve">or </w:t>
-      </w:r>
+        <w:rPr>
+          <w:rFonts w:ascii="Times New Roman" w:eastAsia="Times New Roman" w:hAnsi="Times New Roman"/>
+          <w:bCs/>
+        </w:rPr>
+      </w:pPr>
+      <w:r>
+        <w:rPr>
+          <w:rFonts w:ascii="Times New Roman" w:eastAsia="Times New Roman" w:hAnsi="Times New Roman"/>
+          <w:bCs/>
+        </w:rPr>
+        <w:t>occur.csv</w:t>
+      </w:r>
+    </w:p>
+    <w:p>
+      <w:pPr>
+        <w:rPr>
+          <w:rFonts w:ascii="Times New Roman" w:eastAsia="Times New Roman" w:hAnsi="Times New Roman"/>
+          <w:bCs/>
+        </w:rPr>
+      </w:pPr>
+      <w:r>
+        <w:rPr>
+          <w:rFonts w:ascii="Times New Roman" w:eastAsia="Times New Roman" w:hAnsi="Times New Roman"/>
+          <w:bCs/>
+        </w:rPr>
+        <w:t>bkgd.csv</w:t>
+      </w:r>
+    </w:p>
+    <w:p>
+      <w:pPr>
+        <w:rPr>
+          <w:rFonts w:ascii="Times New Roman" w:eastAsia="Times New Roman" w:hAnsi="Times New Roman"/>
+        </w:rPr>
+      </w:pPr>
+      <w:proofErr w:type="gramStart"/>
+      <w:r>
+        <w:rPr>
+          <w:rFonts w:ascii="Times New Roman" w:eastAsia="Times New Roman" w:hAnsi="Times New Roman"/>
+        </w:rPr>
+        <w:t>future</w:t>
+      </w:r>
+      <w:proofErr w:type="gramEnd"/>
+      <w:r>
+        <w:rPr>
+          <w:rFonts w:ascii="Times New Roman" w:eastAsia="Times New Roman" w:hAnsi="Times New Roman"/>
+        </w:rPr>
+        <w:t xml:space="preserve"> climate layers (</w:t>
+      </w:r>
+      <w:r>
+        <w:rPr>
+          <w:rFonts w:ascii="Times New Roman" w:eastAsia="Times New Roman" w:hAnsi="Times New Roman"/>
+        </w:rPr>
+        <w:t>RCP3PD_cccma-cgcm31_2055</w:t>
+      </w:r>
+      <w:r>
+        <w:rPr>
+          <w:rFonts w:ascii="Times New Roman" w:eastAsia="Times New Roman" w:hAnsi="Times New Roman"/>
+        </w:rPr>
+        <w:t xml:space="preserve"> | </w:t>
+      </w:r>
+      <w:r>
+        <w:rPr>
+          <w:rFonts w:ascii="Times New Roman" w:eastAsia="Times New Roman" w:hAnsi="Times New Roman"/>
+        </w:rPr>
+        <w:t>bioclim01-bioclim19.tif)</w:t>
+      </w:r>
+    </w:p>
+    <w:p>
+      <w:pPr>
+        <w:rPr>
+          <w:rFonts w:ascii="Times New Roman" w:eastAsia="Times New Roman" w:hAnsi="Times New Roman"/>
+          <w:bCs/>
+        </w:rPr>
+      </w:pPr>
       <w:proofErr w:type="spellStart"/>
       <w:r>
         <w:rPr>
           <w:rFonts w:ascii="Times New Roman" w:eastAsia="Times New Roman" w:hAnsi="Times New Roman"/>
-          <w:bCs/>
-        </w:rPr>
-        <w:t>occur.RData</w:t>
+        </w:rPr>
+        <w:t>model.object.RData</w:t>
       </w:r>
       <w:proofErr w:type="spellEnd"/>
       <w:r>
         <w:rPr>
           <w:rFonts w:ascii="Times New Roman" w:eastAsia="Times New Roman" w:hAnsi="Times New Roman"/>
-          <w:bCs/>
-        </w:rPr>
-        <w:t>)</w:t>
-      </w:r>
-    </w:p>
-    <w:p>
-      <w:pPr>
-        <w:ind w:left="357"/>
-        <w:rPr>
-          <w:rFonts w:ascii="Times New Roman" w:eastAsia="Times New Roman" w:hAnsi="Times New Roman"/>
-          <w:bCs/>
-        </w:rPr>
-      </w:pPr>
-      <w:r>
-        <w:rPr>
-          <w:rFonts w:ascii="Times New Roman" w:eastAsia="Times New Roman" w:hAnsi="Times New Roman"/>
-          <w:bCs/>
-        </w:rPr>
-        <w:t xml:space="preserve">bkgd.csv </w:t>
-      </w:r>
-      <w:r>
-        <w:rPr>
-          <w:rFonts w:ascii="Times New Roman" w:eastAsia="Times New Roman" w:hAnsi="Times New Roman"/>
-          <w:bCs/>
-        </w:rPr>
-        <w:t>(</w:t>
-      </w:r>
-      <w:r>
-        <w:rPr>
-          <w:rFonts w:ascii="Times New Roman" w:eastAsia="Times New Roman" w:hAnsi="Times New Roman"/>
-          <w:bCs/>
-        </w:rPr>
-        <w:t xml:space="preserve">or </w:t>
+        </w:rPr>
+        <w:t xml:space="preserve"> (produced by “</w:t>
       </w:r>
       <w:proofErr w:type="spellStart"/>
       <w:r>
         <w:rPr>
           <w:rFonts w:ascii="Times New Roman" w:eastAsia="Times New Roman" w:hAnsi="Times New Roman"/>
-          <w:bCs/>
-        </w:rPr>
-        <w:t>bkgd.RData</w:t>
+        </w:rPr>
+        <w:t>brt</w:t>
       </w:r>
       <w:proofErr w:type="spellEnd"/>
       <w:r>
         <w:rPr>
           <w:rFonts w:ascii="Times New Roman" w:eastAsia="Times New Roman" w:hAnsi="Times New Roman"/>
-          <w:bCs/>
-        </w:rPr>
-        <w:t>)</w:t>
-      </w:r>
-    </w:p>
-    <w:p>
-      <w:pPr>
-        <w:ind w:left="357"/>
-        <w:rPr>
-          <w:rFonts w:ascii="Times New Roman" w:eastAsia="Times New Roman" w:hAnsi="Times New Roman"/>
-        </w:rPr>
-      </w:pPr>
-      <w:proofErr w:type="gramStart"/>
-      <w:r>
-        <w:rPr>
-          <w:rFonts w:ascii="Times New Roman" w:eastAsia="Times New Roman" w:hAnsi="Times New Roman"/>
-        </w:rPr>
-        <w:t>future</w:t>
-      </w:r>
-      <w:proofErr w:type="gramEnd"/>
-      <w:r>
-        <w:rPr>
-          <w:rFonts w:ascii="Times New Roman" w:eastAsia="Times New Roman" w:hAnsi="Times New Roman"/>
-        </w:rPr>
-        <w:t xml:space="preserve"> climate layers (</w:t>
-      </w:r>
-      <w:r>
-        <w:rPr>
-          <w:rFonts w:ascii="Times New Roman" w:eastAsia="Times New Roman" w:hAnsi="Times New Roman"/>
-        </w:rPr>
-        <w:t>RCP3PD_cccma-cgcm31_2055</w:t>
-      </w:r>
-      <w:r>
-        <w:rPr>
-          <w:rFonts w:ascii="Times New Roman" w:eastAsia="Times New Roman" w:hAnsi="Times New Roman"/>
-        </w:rPr>
-        <w:t xml:space="preserve"> | </w:t>
-      </w:r>
-      <w:r>
-        <w:rPr>
-          <w:rFonts w:ascii="Times New Roman" w:eastAsia="Times New Roman" w:hAnsi="Times New Roman"/>
-        </w:rPr>
-        <w:t>bioclim01-bioclim19.tif)</w:t>
-      </w:r>
-    </w:p>
-    <w:p>
-      <w:pPr>
-        <w:ind w:left="357"/>
-        <w:rPr>
-          <w:rFonts w:ascii="Times New Roman" w:eastAsia="Times New Roman" w:hAnsi="Times New Roman"/>
-          <w:bCs/>
-        </w:rPr>
-      </w:pPr>
-      <w:proofErr w:type="spellStart"/>
-      <w:r>
-        <w:rPr>
-          <w:rFonts w:ascii="Times New Roman" w:eastAsia="Times New Roman" w:hAnsi="Times New Roman"/>
-        </w:rPr>
-        <w:t>model.object.RData</w:t>
-      </w:r>
-      <w:proofErr w:type="spellEnd"/>
-      <w:r>
-        <w:rPr>
-          <w:rFonts w:ascii="Times New Roman" w:eastAsia="Times New Roman" w:hAnsi="Times New Roman"/>
-        </w:rPr>
-        <w:t xml:space="preserve"> (produced by “</w:t>
-      </w:r>
-      <w:proofErr w:type="spellStart"/>
-      <w:r>
-        <w:rPr>
-          <w:rFonts w:ascii="Times New Roman" w:eastAsia="Times New Roman" w:hAnsi="Times New Roman"/>
-        </w:rPr>
-        <w:t>brt</w:t>
-      </w:r>
-      <w:proofErr w:type="spellEnd"/>
-      <w:r>
-        <w:rPr>
-          <w:rFonts w:ascii="Times New Roman" w:eastAsia="Times New Roman" w:hAnsi="Times New Roman"/>
         </w:rPr>
         <w:t xml:space="preserve"> M</w:t>
       </w:r>
@@ -301,16 +233,14 @@
     </w:p>
     <w:p>
       <w:pPr>
-        <w:ind w:left="357"/>
-        <w:rPr>
-          <w:rFonts w:ascii="Times New Roman" w:eastAsia="Times New Roman" w:hAnsi="Times New Roman"/>
-          <w:bCs/>
-        </w:rPr>
-      </w:pPr>
-    </w:p>
-    <w:p>
-      <w:pPr>
-        <w:ind w:left="357"/>
+        <w:rPr>
+          <w:rFonts w:ascii="Times New Roman" w:eastAsia="Times New Roman" w:hAnsi="Times New Roman"/>
+          <w:bCs/>
+        </w:rPr>
+      </w:pPr>
+    </w:p>
+    <w:p>
+      <w:pPr>
         <w:rPr>
           <w:rFonts w:ascii="Times New Roman" w:eastAsia="Times New Roman" w:hAnsi="Times New Roman"/>
           <w:b/>
@@ -333,6 +263,7 @@
           <w:ilvl w:val="0"/>
           <w:numId w:val="1"/>
         </w:numPr>
+        <w:ind w:left="360"/>
         <w:rPr>
           <w:rFonts w:ascii="Times New Roman" w:eastAsia="Times New Roman" w:hAnsi="Times New Roman"/>
           <w:bCs/>
@@ -353,6 +284,7 @@
           <w:ilvl w:val="0"/>
           <w:numId w:val="1"/>
         </w:numPr>
+        <w:ind w:left="360"/>
         <w:rPr>
           <w:rFonts w:ascii="Times New Roman" w:eastAsia="Times New Roman" w:hAnsi="Times New Roman"/>
         </w:rPr>
@@ -371,6 +303,7 @@
           <w:ilvl w:val="0"/>
           <w:numId w:val="1"/>
         </w:numPr>
+        <w:ind w:left="360"/>
         <w:rPr>
           <w:rFonts w:ascii="Times New Roman" w:eastAsia="Times New Roman" w:hAnsi="Times New Roman"/>
         </w:rPr>
@@ -401,6 +334,7 @@
           <w:ilvl w:val="0"/>
           <w:numId w:val="1"/>
         </w:numPr>
+        <w:ind w:left="360"/>
         <w:rPr>
           <w:rFonts w:ascii="Times New Roman" w:eastAsia="Times New Roman" w:hAnsi="Times New Roman"/>
         </w:rPr>
@@ -467,6 +401,7 @@
           <w:ilvl w:val="0"/>
           <w:numId w:val="1"/>
         </w:numPr>
+        <w:ind w:left="360"/>
         <w:rPr>
           <w:rFonts w:ascii="Times New Roman" w:eastAsia="Times New Roman" w:hAnsi="Times New Roman"/>
         </w:rPr>
@@ -539,6 +474,7 @@
           <w:ilvl w:val="0"/>
           <w:numId w:val="1"/>
         </w:numPr>
+        <w:ind w:left="360"/>
         <w:rPr>
           <w:rFonts w:ascii="Times New Roman" w:eastAsia="Times New Roman" w:hAnsi="Times New Roman"/>
         </w:rPr>
@@ -557,6 +493,7 @@
           <w:ilvl w:val="0"/>
           <w:numId w:val="1"/>
         </w:numPr>
+        <w:ind w:left="360"/>
         <w:rPr>
           <w:rFonts w:ascii="Times New Roman" w:eastAsia="Times New Roman" w:hAnsi="Times New Roman"/>
         </w:rPr>
@@ -647,6 +584,7 @@
           <w:ilvl w:val="0"/>
           <w:numId w:val="1"/>
         </w:numPr>
+        <w:ind w:left="360"/>
         <w:rPr>
           <w:rFonts w:ascii="Times New Roman" w:eastAsia="Times New Roman" w:hAnsi="Times New Roman"/>
         </w:rPr>
@@ -665,6 +603,7 @@
           <w:ilvl w:val="0"/>
           <w:numId w:val="1"/>
         </w:numPr>
+        <w:ind w:left="360"/>
         <w:rPr>
           <w:rFonts w:ascii="Times New Roman" w:eastAsia="Times New Roman" w:hAnsi="Times New Roman"/>
         </w:rPr>
@@ -689,6 +628,7 @@
           <w:ilvl w:val="0"/>
           <w:numId w:val="1"/>
         </w:numPr>
+        <w:ind w:left="360"/>
         <w:rPr>
           <w:rFonts w:ascii="Times New Roman" w:eastAsia="Times New Roman" w:hAnsi="Times New Roman"/>
         </w:rPr>
@@ -719,6 +659,7 @@
           <w:ilvl w:val="0"/>
           <w:numId w:val="1"/>
         </w:numPr>
+        <w:ind w:left="360"/>
         <w:rPr>
           <w:rFonts w:ascii="Times New Roman" w:eastAsia="Times New Roman" w:hAnsi="Times New Roman"/>
         </w:rPr>
@@ -749,6 +690,7 @@
           <w:ilvl w:val="0"/>
           <w:numId w:val="1"/>
         </w:numPr>
+        <w:ind w:left="360"/>
         <w:rPr>
           <w:rFonts w:ascii="Times New Roman" w:eastAsia="Times New Roman" w:hAnsi="Times New Roman"/>
         </w:rPr>
@@ -767,6 +709,7 @@
           <w:ilvl w:val="0"/>
           <w:numId w:val="1"/>
         </w:numPr>
+        <w:ind w:left="360"/>
         <w:rPr>
           <w:rFonts w:ascii="Times New Roman" w:eastAsia="Times New Roman" w:hAnsi="Times New Roman"/>
         </w:rPr>
@@ -780,7 +723,6 @@
     </w:p>
     <w:p>
       <w:pPr>
-        <w:ind w:left="357"/>
         <w:rPr>
           <w:rFonts w:ascii="Times New Roman" w:eastAsia="Times New Roman" w:hAnsi="Times New Roman"/>
           <w:b/>
@@ -790,7 +732,6 @@
     </w:p>
     <w:p>
       <w:pPr>
-        <w:ind w:left="357"/>
         <w:rPr>
           <w:rFonts w:ascii="Times New Roman" w:eastAsia="Times New Roman" w:hAnsi="Times New Roman"/>
           <w:b/>
@@ -813,6 +754,7 @@
           <w:ilvl w:val="0"/>
           <w:numId w:val="2"/>
         </w:numPr>
+        <w:ind w:left="360"/>
         <w:rPr>
           <w:rFonts w:ascii="Times New Roman" w:eastAsia="Times New Roman" w:hAnsi="Times New Roman"/>
           <w:bCs/>
@@ -865,16 +807,52 @@
     </w:p>
     <w:p>
       <w:pPr>
-        <w:ind w:left="357"/>
-        <w:rPr>
-          <w:rFonts w:ascii="Times New Roman" w:eastAsia="Times New Roman" w:hAnsi="Times New Roman"/>
-          <w:bCs/>
-        </w:rPr>
-      </w:pPr>
-    </w:p>
-    <w:p>
-      <w:pPr>
-        <w:ind w:left="357"/>
+        <w:pStyle w:val="ListParagraph"/>
+        <w:numPr>
+          <w:ilvl w:val="0"/>
+          <w:numId w:val="2"/>
+        </w:numPr>
+        <w:ind w:left="360"/>
+        <w:rPr>
+          <w:rFonts w:ascii="Times New Roman" w:eastAsia="Times New Roman" w:hAnsi="Times New Roman"/>
+          <w:bCs/>
+        </w:rPr>
+      </w:pPr>
+      <w:r>
+        <w:rPr>
+          <w:rFonts w:ascii="Times New Roman" w:eastAsia="Times New Roman" w:hAnsi="Times New Roman"/>
+        </w:rPr>
+        <w:t xml:space="preserve">Rplots.pdf -  </w:t>
+      </w:r>
+      <w:r>
+        <w:rPr>
+          <w:rFonts w:ascii="Times New Roman" w:eastAsia="Times New Roman" w:hAnsi="Times New Roman"/>
+          <w:bCs/>
+          <w:color w:val="282828"/>
+        </w:rPr>
+        <w:t>histogram of each climate variable’s relative influence on the model</w:t>
+      </w:r>
+    </w:p>
+    <w:p>
+      <w:pPr>
+        <w:pStyle w:val="ListParagraph"/>
+        <w:ind w:left="360"/>
+        <w:rPr>
+          <w:rFonts w:ascii="Times New Roman" w:eastAsia="Times New Roman" w:hAnsi="Times New Roman"/>
+          <w:bCs/>
+        </w:rPr>
+      </w:pPr>
+    </w:p>
+    <w:p>
+      <w:pPr>
+        <w:rPr>
+          <w:rFonts w:ascii="Times New Roman" w:eastAsia="Times New Roman" w:hAnsi="Times New Roman"/>
+          <w:bCs/>
+        </w:rPr>
+      </w:pPr>
+    </w:p>
+    <w:p>
+      <w:pPr>
         <w:rPr>
           <w:rFonts w:ascii="Times New Roman" w:eastAsia="Times New Roman" w:hAnsi="Times New Roman"/>
           <w:b/>
@@ -892,7 +870,6 @@
     </w:p>
     <w:p>
       <w:pPr>
-        <w:ind w:left="357"/>
         <w:rPr>
           <w:rFonts w:ascii="Times New Roman" w:eastAsia="Times New Roman" w:hAnsi="Times New Roman"/>
           <w:bCs/>
@@ -928,6 +905,111 @@
         </w:rPr>
         <w:t xml:space="preserve"> not sure what this is going to be called, I’m assuming same as the name of experiment which created the model</w:t>
       </w:r>
+    </w:p>
+    <w:p>
+      <w:pPr>
+        <w:rPr>
+          <w:rFonts w:ascii="Times New Roman" w:eastAsia="Times New Roman" w:hAnsi="Times New Roman"/>
+          <w:bCs/>
+          <w:color w:val="282828"/>
+        </w:rPr>
+      </w:pPr>
+    </w:p>
+    <w:p>
+      <w:pPr>
+        <w:tabs>
+          <w:tab w:val="left" w:pos="3270"/>
+        </w:tabs>
+        <w:rPr>
+          <w:rFonts w:ascii="Times New Roman" w:eastAsia="Times New Roman" w:hAnsi="Times New Roman"/>
+          <w:bCs/>
+          <w:color w:val="282828"/>
+        </w:rPr>
+      </w:pPr>
+      <w:r>
+        <w:rPr>
+          <w:rFonts w:ascii="Times New Roman" w:eastAsia="Times New Roman" w:hAnsi="Times New Roman"/>
+          <w:bCs/>
+          <w:color w:val="282828"/>
+        </w:rPr>
+        <w:t>Outcome Step #</w:t>
+      </w:r>
+      <w:proofErr w:type="gramStart"/>
+      <w:r>
+        <w:rPr>
+          <w:rFonts w:ascii="Times New Roman" w:eastAsia="Times New Roman" w:hAnsi="Times New Roman"/>
+          <w:bCs/>
+          <w:color w:val="282828"/>
+        </w:rPr>
+        <w:t xml:space="preserve">2  </w:t>
+      </w:r>
+      <w:r>
+        <w:rPr>
+          <w:rFonts w:ascii="Times New Roman" w:eastAsia="Times New Roman" w:hAnsi="Times New Roman"/>
+          <w:bCs/>
+          <w:color w:val="282828"/>
+        </w:rPr>
+        <w:t>This</w:t>
+      </w:r>
+      <w:proofErr w:type="gramEnd"/>
+      <w:r>
+        <w:rPr>
+          <w:rFonts w:ascii="Times New Roman" w:eastAsia="Times New Roman" w:hAnsi="Times New Roman"/>
+          <w:bCs/>
+          <w:color w:val="282828"/>
+        </w:rPr>
+        <w:t xml:space="preserve"> file </w:t>
+      </w:r>
+      <w:r>
+        <w:rPr>
+          <w:rFonts w:ascii="Times New Roman" w:eastAsia="Times New Roman" w:hAnsi="Times New Roman"/>
+          <w:bCs/>
+          <w:color w:val="282828"/>
+        </w:rPr>
+        <w:t>is</w:t>
+      </w:r>
+      <w:r>
+        <w:rPr>
+          <w:rFonts w:ascii="Times New Roman" w:eastAsia="Times New Roman" w:hAnsi="Times New Roman"/>
+          <w:bCs/>
+          <w:color w:val="282828"/>
+        </w:rPr>
+        <w:t xml:space="preserve"> automatically generated</w:t>
+      </w:r>
+      <w:r>
+        <w:rPr>
+          <w:rFonts w:ascii="Times New Roman" w:eastAsia="Times New Roman" w:hAnsi="Times New Roman"/>
+          <w:bCs/>
+          <w:color w:val="282828"/>
+        </w:rPr>
+        <w:t xml:space="preserve"> by the </w:t>
+      </w:r>
+      <w:proofErr w:type="spellStart"/>
+      <w:r>
+        <w:rPr>
+          <w:rFonts w:ascii="Times New Roman" w:eastAsia="Times New Roman" w:hAnsi="Times New Roman"/>
+          <w:bCs/>
+          <w:color w:val="282828"/>
+        </w:rPr>
+        <w:t>brt</w:t>
+      </w:r>
+      <w:proofErr w:type="spellEnd"/>
+      <w:r>
+        <w:rPr>
+          <w:rFonts w:ascii="Times New Roman" w:eastAsia="Times New Roman" w:hAnsi="Times New Roman"/>
+          <w:bCs/>
+          <w:color w:val="282828"/>
+        </w:rPr>
+        <w:t xml:space="preserve"> projection function. At some stage, it would good to replicate this functionality across all model algorithms. For now, probably best to ignore it.</w:t>
+      </w:r>
+    </w:p>
+    <w:p>
+      <w:pPr>
+        <w:rPr>
+          <w:rFonts w:ascii="Times New Roman" w:eastAsia="Times New Roman" w:hAnsi="Times New Roman"/>
+          <w:bCs/>
+        </w:rPr>
+      </w:pPr>
     </w:p>
     <w:sectPr>
       <w:pgSz w:w="12240" w:h="15840"/>
@@ -1046,7 +1128,7 @@
         <w:rFonts w:hint="default"/>
       </w:rPr>
     </w:lvl>
-    <w:lvl w:ilvl="1" w:tplc="04090019" w:tentative="1">
+    <w:lvl w:ilvl="1" w:tplc="04090019">
       <w:start w:val="1"/>
       <w:numFmt w:val="lowerLetter"/>
       <w:lvlText w:val="%2."/>
